--- a/Documentazione/Documenti di Progetto/Documento del Database/Precedenti/EasyGDPR_DocDB_0.01.docx
+++ b/Documentazione/Documenti di Progetto/Documento del Database/Precedenti/EasyGDPR_DocDB_0.01.docx
@@ -1,6 +1,6 @@
 
 <file path=word/document.xml><?xml version="1.0" encoding="utf-8"?>
-<w:document xmlns:wpc="http://schemas.microsoft.com/office/word/2010/wordprocessingCanvas" xmlns:cx="http://schemas.microsoft.com/office/drawing/2014/chartex" xmlns:mc="http://schemas.openxmlformats.org/markup-compatibility/2006" xmlns:o="urn:schemas-microsoft-com:office:office" xmlns:r="http://schemas.openxmlformats.org/officeDocument/2006/relationships" xmlns:m="http://schemas.openxmlformats.org/officeDocument/2006/math" xmlns:v="urn:schemas-microsoft-com:vml" xmlns:wp14="http://schemas.microsoft.com/office/word/2010/wordprocessingDrawing" xmlns:wp="http://schemas.openxmlformats.org/drawingml/2006/wordprocessingDrawing" xmlns:w10="urn:schemas-microsoft-com:office:word" xmlns:w="http://schemas.openxmlformats.org/wordprocessingml/2006/main" xmlns:w14="http://schemas.microsoft.com/office/word/2010/wordml" xmlns:w15="http://schemas.microsoft.com/office/word/2012/wordml" xmlns:w16se="http://schemas.microsoft.com/office/word/2015/wordml/symex" xmlns:wpg="http://schemas.microsoft.com/office/word/2010/wordprocessingGroup" xmlns:wpi="http://schemas.microsoft.com/office/word/2010/wordprocessingInk" xmlns:wne="http://schemas.microsoft.com/office/word/2006/wordml" xmlns:wps="http://schemas.microsoft.com/office/word/2010/wordprocessingShape" mc:Ignorable="w14 w15 w16se wp14">
+<w:document xmlns:wpc="http://schemas.microsoft.com/office/word/2010/wordprocessingCanvas" xmlns:cx="http://schemas.microsoft.com/office/drawing/2014/chartex" xmlns:cx1="http://schemas.microsoft.com/office/drawing/2015/9/8/chartex" xmlns:cx2="http://schemas.microsoft.com/office/drawing/2015/10/21/chartex" xmlns:cx3="http://schemas.microsoft.com/office/drawing/2016/5/9/chartex" xmlns:cx4="http://schemas.microsoft.com/office/drawing/2016/5/10/chartex" xmlns:cx5="http://schemas.microsoft.com/office/drawing/2016/5/11/chartex" xmlns:cx6="http://schemas.microsoft.com/office/drawing/2016/5/12/chartex" xmlns:cx7="http://schemas.microsoft.com/office/drawing/2016/5/13/chartex" xmlns:cx8="http://schemas.microsoft.com/office/drawing/2016/5/14/chartex" xmlns:mc="http://schemas.openxmlformats.org/markup-compatibility/2006" xmlns:aink="http://schemas.microsoft.com/office/drawing/2016/ink" xmlns:am3d="http://schemas.microsoft.com/office/drawing/2017/model3d" xmlns:o="urn:schemas-microsoft-com:office:office" xmlns:r="http://schemas.openxmlformats.org/officeDocument/2006/relationships" xmlns:m="http://schemas.openxmlformats.org/officeDocument/2006/math" xmlns:v="urn:schemas-microsoft-com:vml" xmlns:wp14="http://schemas.microsoft.com/office/word/2010/wordprocessingDrawing" xmlns:wp="http://schemas.openxmlformats.org/drawingml/2006/wordprocessingDrawing" xmlns:w10="urn:schemas-microsoft-com:office:word" xmlns:w="http://schemas.openxmlformats.org/wordprocessingml/2006/main" xmlns:w14="http://schemas.microsoft.com/office/word/2010/wordml" xmlns:w15="http://schemas.microsoft.com/office/word/2012/wordml" xmlns:w16cid="http://schemas.microsoft.com/office/word/2016/wordml/cid" xmlns:w16se="http://schemas.microsoft.com/office/word/2015/wordml/symex" xmlns:wpg="http://schemas.microsoft.com/office/word/2010/wordprocessingGroup" xmlns:wpi="http://schemas.microsoft.com/office/word/2010/wordprocessingInk" xmlns:wne="http://schemas.microsoft.com/office/word/2006/wordml" xmlns:wps="http://schemas.microsoft.com/office/word/2010/wordprocessingShape" mc:Ignorable="w14 w15 w16se w16cid wp14">
   <w:body>
     <w:p>
       <w:pPr>
@@ -14,6 +14,8 @@
       </w:pPr>
       <w:bookmarkStart w:id="0" w:name="_Hlk532377126"/>
       <w:bookmarkStart w:id="1" w:name="_Hlk532543240"/>
+      <w:bookmarkStart w:id="2" w:name="_GoBack"/>
+      <w:bookmarkEnd w:id="2"/>
       <w:r>
         <w:rPr>
           <w:noProof/>
@@ -227,7 +229,7 @@
           <w:szCs w:val="32"/>
         </w:rPr>
       </w:pPr>
-      <w:bookmarkStart w:id="2" w:name="_Hlk533168566"/>
+      <w:bookmarkStart w:id="3" w:name="_Hlk533168566"/>
     </w:p>
     <w:p>
       <w:pPr>
@@ -344,7 +346,6 @@
         </w:rPr>
         <w:t xml:space="preserve">Progetto: </w:t>
       </w:r>
-      <w:proofErr w:type="spellStart"/>
       <w:r>
         <w:rPr>
           <w:sz w:val="48"/>
@@ -352,7 +353,6 @@
         </w:rPr>
         <w:t>EasyGDPR</w:t>
       </w:r>
-      <w:proofErr w:type="spellEnd"/>
     </w:p>
     <w:p>
       <w:pPr>
@@ -388,7 +388,7 @@
         <w:t>Accademia delle Belle Arti (Udine)</w:t>
       </w:r>
     </w:p>
-    <w:bookmarkEnd w:id="2"/>
+    <w:bookmarkEnd w:id="3"/>
     <w:p>
       <w:pPr>
         <w:rPr>
@@ -1241,7 +1241,7 @@
                 <w:noProof/>
                 <w:webHidden/>
               </w:rPr>
-              <w:t>5</w:t>
+              <w:t>6</w:t>
             </w:r>
             <w:r>
               <w:rPr>
@@ -1552,13 +1552,13 @@
         </w:numPr>
         <w:spacing w:after="240"/>
       </w:pPr>
-      <w:bookmarkStart w:id="3" w:name="_Toc535400010"/>
+      <w:bookmarkStart w:id="4" w:name="_Toc535400010"/>
       <w:bookmarkEnd w:id="1"/>
       <w:r>
         <w:lastRenderedPageBreak/>
         <w:t>Diagramma ER</w:t>
       </w:r>
-      <w:bookmarkEnd w:id="3"/>
+      <w:bookmarkEnd w:id="4"/>
     </w:p>
     <w:p>
       <w:r>
@@ -1628,11 +1628,11 @@
           <w:numId w:val="10"/>
         </w:numPr>
       </w:pPr>
-      <w:bookmarkStart w:id="4" w:name="_Toc535400011"/>
+      <w:bookmarkStart w:id="5" w:name="_Toc535400011"/>
       <w:r>
         <w:t>Tipo di Dato degli Attributi</w:t>
       </w:r>
-      <w:bookmarkEnd w:id="4"/>
+      <w:bookmarkEnd w:id="5"/>
     </w:p>
     <w:p>
       <w:pPr>
@@ -1642,11 +1642,11 @@
           <w:numId w:val="10"/>
         </w:numPr>
       </w:pPr>
-      <w:bookmarkStart w:id="5" w:name="_Toc535400012"/>
+      <w:bookmarkStart w:id="6" w:name="_Toc535400012"/>
       <w:r>
         <w:t>Persona Fisica</w:t>
       </w:r>
-      <w:bookmarkEnd w:id="5"/>
+      <w:bookmarkEnd w:id="6"/>
     </w:p>
     <w:p>
       <w:r>
@@ -1672,10 +1672,7 @@
         <w:t>Cognome:</w:t>
       </w:r>
       <w:r>
-        <w:t xml:space="preserve"> </w:t>
-      </w:r>
-      <w:r>
-        <w:t>VARCHAR [20]</w:t>
+        <w:t xml:space="preserve"> VARCHAR [20]</w:t>
       </w:r>
     </w:p>
     <w:p>
@@ -1683,16 +1680,7 @@
         <w:t>E-mail:</w:t>
       </w:r>
       <w:r>
-        <w:t xml:space="preserve"> </w:t>
-      </w:r>
-      <w:r>
-        <w:t>VARCHAR [</w:t>
-      </w:r>
-      <w:r>
-        <w:t>5</w:t>
-      </w:r>
-      <w:r>
-        <w:t>0]</w:t>
+        <w:t xml:space="preserve"> VARCHAR [50]</w:t>
       </w:r>
     </w:p>
     <w:p>
@@ -1716,10 +1704,7 @@
         <w:t>Provincia:</w:t>
       </w:r>
       <w:r>
-        <w:t xml:space="preserve"> </w:t>
-      </w:r>
-      <w:r>
-        <w:t>VARCHAR [20]</w:t>
+        <w:t xml:space="preserve"> VARCHAR [20]</w:t>
       </w:r>
     </w:p>
     <w:p>
@@ -1727,10 +1712,7 @@
         <w:t>Città:</w:t>
       </w:r>
       <w:r>
-        <w:t xml:space="preserve"> </w:t>
-      </w:r>
-      <w:r>
-        <w:t>VARCHAR [20]</w:t>
+        <w:t xml:space="preserve"> VARCHAR [20]</w:t>
       </w:r>
     </w:p>
     <w:p>
@@ -1741,13 +1723,7 @@
         <w:t xml:space="preserve"> </w:t>
       </w:r>
       <w:r>
-        <w:t>VARCHAR [</w:t>
-      </w:r>
-      <w:r>
-        <w:t>6</w:t>
-      </w:r>
-      <w:r>
-        <w:t>]</w:t>
+        <w:t>VARCHAR [6]</w:t>
       </w:r>
     </w:p>
     <w:p>
@@ -1755,10 +1731,7 @@
         <w:t>Via/Piazza:</w:t>
       </w:r>
       <w:r>
-        <w:t xml:space="preserve"> </w:t>
-      </w:r>
-      <w:r>
-        <w:t>VARCHAR [20]</w:t>
+        <w:t xml:space="preserve"> VARCHAR [20]</w:t>
       </w:r>
     </w:p>
     <w:p>
@@ -1778,27 +1751,18 @@
           <w:numId w:val="10"/>
         </w:numPr>
       </w:pPr>
-      <w:bookmarkStart w:id="6" w:name="_Toc535400013"/>
+      <w:bookmarkStart w:id="7" w:name="_Toc535400013"/>
       <w:r>
         <w:t>Persona Giuridica</w:t>
       </w:r>
-      <w:bookmarkEnd w:id="6"/>
+      <w:bookmarkEnd w:id="7"/>
     </w:p>
     <w:p>
       <w:r>
         <w:t>IVA:</w:t>
       </w:r>
       <w:r>
-        <w:t xml:space="preserve"> </w:t>
-      </w:r>
-      <w:r>
-        <w:t>VARCHAR [</w:t>
-      </w:r>
-      <w:r>
-        <w:t>11</w:t>
-      </w:r>
-      <w:r>
-        <w:t>]</w:t>
+        <w:t xml:space="preserve"> VARCHAR [11]</w:t>
       </w:r>
       <w:r>
         <w:t xml:space="preserve"> - PK</w:t>
@@ -1809,10 +1773,7 @@
         <w:t>Denominazione:</w:t>
       </w:r>
       <w:r>
-        <w:t xml:space="preserve"> </w:t>
-      </w:r>
-      <w:r>
-        <w:t>VARCHAR [20]</w:t>
+        <w:t xml:space="preserve"> VARCHAR [20]</w:t>
       </w:r>
     </w:p>
     <w:p>
@@ -1864,12 +1825,12 @@
           <w:numId w:val="10"/>
         </w:numPr>
       </w:pPr>
-      <w:bookmarkStart w:id="7" w:name="_Toc535400014"/>
+      <w:bookmarkStart w:id="8" w:name="_Toc535400014"/>
       <w:r>
         <w:lastRenderedPageBreak/>
         <w:t>Nomina</w:t>
       </w:r>
-      <w:bookmarkEnd w:id="7"/>
+      <w:bookmarkEnd w:id="8"/>
     </w:p>
     <w:p>
       <w:r>
@@ -1888,11 +1849,11 @@
           <w:numId w:val="10"/>
         </w:numPr>
       </w:pPr>
-      <w:bookmarkStart w:id="8" w:name="_Toc535400015"/>
+      <w:bookmarkStart w:id="9" w:name="_Toc535400015"/>
       <w:r>
         <w:t>Ruolo</w:t>
       </w:r>
-      <w:bookmarkEnd w:id="8"/>
+      <w:bookmarkEnd w:id="9"/>
     </w:p>
     <w:p>
       <w:r>
@@ -1910,10 +1871,7 @@
         <w:t>Titolo:</w:t>
       </w:r>
       <w:r>
-        <w:t xml:space="preserve"> </w:t>
-      </w:r>
-      <w:r>
-        <w:t>VARCHAR [20]</w:t>
+        <w:t xml:space="preserve"> VARCHAR [20]</w:t>
       </w:r>
     </w:p>
     <w:p/>
@@ -1925,11 +1883,11 @@
           <w:numId w:val="10"/>
         </w:numPr>
       </w:pPr>
-      <w:bookmarkStart w:id="9" w:name="_Toc535400016"/>
+      <w:bookmarkStart w:id="10" w:name="_Toc535400016"/>
       <w:r>
         <w:t>Trattamento</w:t>
       </w:r>
-      <w:bookmarkEnd w:id="9"/>
+      <w:bookmarkEnd w:id="10"/>
     </w:p>
     <w:p>
       <w:r>
@@ -1947,16 +1905,7 @@
         <w:t>Processo:</w:t>
       </w:r>
       <w:r>
-        <w:t xml:space="preserve"> </w:t>
-      </w:r>
-      <w:r>
-        <w:t>VARCHAR [2</w:t>
-      </w:r>
-      <w:r>
-        <w:t>00</w:t>
-      </w:r>
-      <w:r>
-        <w:t>]</w:t>
+        <w:t xml:space="preserve"> VARCHAR [200]</w:t>
       </w:r>
     </w:p>
     <w:p>
@@ -1964,16 +1913,7 @@
         <w:t>Finalità:</w:t>
       </w:r>
       <w:r>
-        <w:t xml:space="preserve"> </w:t>
-      </w:r>
-      <w:r>
-        <w:t>VARCHAR [20</w:t>
-      </w:r>
-      <w:r>
-        <w:t>0</w:t>
-      </w:r>
-      <w:r>
-        <w:t>]</w:t>
+        <w:t xml:space="preserve"> VARCHAR [200]</w:t>
       </w:r>
     </w:p>
     <w:p>
@@ -1997,16 +1937,7 @@
         <w:t>Tempi Conservazione:</w:t>
       </w:r>
       <w:r>
-        <w:t xml:space="preserve"> </w:t>
-      </w:r>
-      <w:r>
-        <w:t>VARCHAR [2</w:t>
-      </w:r>
-      <w:r>
-        <w:t>0</w:t>
-      </w:r>
-      <w:r>
-        <w:t>0]</w:t>
+        <w:t xml:space="preserve"> VARCHAR [200]</w:t>
       </w:r>
     </w:p>
     <w:p>
@@ -2014,16 +1945,7 @@
         <w:t>Luogo Custodia:</w:t>
       </w:r>
       <w:r>
-        <w:t xml:space="preserve"> </w:t>
-      </w:r>
-      <w:r>
-        <w:t>VARCHAR [20</w:t>
-      </w:r>
-      <w:r>
-        <w:t>0</w:t>
-      </w:r>
-      <w:r>
-        <w:t>]</w:t>
+        <w:t xml:space="preserve"> VARCHAR [200]</w:t>
       </w:r>
     </w:p>
     <w:p>
@@ -2031,16 +1953,7 @@
         <w:t>Cessazione Trattamento:</w:t>
       </w:r>
       <w:r>
-        <w:t xml:space="preserve"> </w:t>
-      </w:r>
-      <w:r>
-        <w:t>VARCHAR [20</w:t>
-      </w:r>
-      <w:r>
-        <w:t>0</w:t>
-      </w:r>
-      <w:r>
-        <w:t>]</w:t>
+        <w:t xml:space="preserve"> VARCHAR [200]</w:t>
       </w:r>
     </w:p>
     <w:p>
@@ -2048,22 +1961,7 @@
         <w:t>Note:</w:t>
       </w:r>
       <w:r>
-        <w:t xml:space="preserve"> </w:t>
-      </w:r>
-      <w:r>
-        <w:t>VARCHAR [</w:t>
-      </w:r>
-      <w:r>
-        <w:t>1</w:t>
-      </w:r>
-      <w:r>
-        <w:t>0</w:t>
-      </w:r>
-      <w:r>
-        <w:t>00</w:t>
-      </w:r>
-      <w:r>
-        <w:t>]</w:t>
+        <w:t xml:space="preserve"> VARCHAR [1000]</w:t>
       </w:r>
     </w:p>
     <w:p/>
@@ -2075,11 +1973,11 @@
           <w:numId w:val="10"/>
         </w:numPr>
       </w:pPr>
-      <w:bookmarkStart w:id="10" w:name="_Toc535400017"/>
+      <w:bookmarkStart w:id="11" w:name="_Toc535400017"/>
       <w:r>
         <w:t>Categoria Interessati</w:t>
       </w:r>
-      <w:bookmarkEnd w:id="10"/>
+      <w:bookmarkEnd w:id="11"/>
     </w:p>
     <w:p>
       <w:r>
@@ -2097,10 +1995,7 @@
         <w:t>Nome:</w:t>
       </w:r>
       <w:r>
-        <w:t xml:space="preserve"> </w:t>
-      </w:r>
-      <w:r>
-        <w:t>VARCHAR [20]</w:t>
+        <w:t xml:space="preserve"> VARCHAR [20]</w:t>
       </w:r>
     </w:p>
     <w:p/>
@@ -2127,10 +2022,7 @@
         <w:t xml:space="preserve"> ---</w:t>
       </w:r>
     </w:p>
-    <w:p>
-      <w:bookmarkStart w:id="11" w:name="_GoBack"/>
-      <w:bookmarkEnd w:id="11"/>
-    </w:p>
+    <w:p/>
     <w:sectPr>
       <w:headerReference w:type="default" r:id="rId11"/>
       <w:footerReference w:type="default" r:id="rId12"/>
@@ -2145,7 +2037,7 @@
 </file>
 
 <file path=word/endnotes.xml><?xml version="1.0" encoding="utf-8"?>
-<w:endnotes xmlns:wpc="http://schemas.microsoft.com/office/word/2010/wordprocessingCanvas" xmlns:cx="http://schemas.microsoft.com/office/drawing/2014/chartex" xmlns:mc="http://schemas.openxmlformats.org/markup-compatibility/2006" xmlns:o="urn:schemas-microsoft-com:office:office" xmlns:r="http://schemas.openxmlformats.org/officeDocument/2006/relationships" xmlns:m="http://schemas.openxmlformats.org/officeDocument/2006/math" xmlns:v="urn:schemas-microsoft-com:vml" xmlns:wp14="http://schemas.microsoft.com/office/word/2010/wordprocessingDrawing" xmlns:wp="http://schemas.openxmlformats.org/drawingml/2006/wordprocessingDrawing" xmlns:w10="urn:schemas-microsoft-com:office:word" xmlns:w="http://schemas.openxmlformats.org/wordprocessingml/2006/main" xmlns:w14="http://schemas.microsoft.com/office/word/2010/wordml" xmlns:w15="http://schemas.microsoft.com/office/word/2012/wordml" xmlns:w16se="http://schemas.microsoft.com/office/word/2015/wordml/symex" xmlns:wpg="http://schemas.microsoft.com/office/word/2010/wordprocessingGroup" xmlns:wpi="http://schemas.microsoft.com/office/word/2010/wordprocessingInk" xmlns:wne="http://schemas.microsoft.com/office/word/2006/wordml" xmlns:wps="http://schemas.microsoft.com/office/word/2010/wordprocessingShape" mc:Ignorable="w14 w15 w16se wp14">
+<w:endnotes xmlns:wpc="http://schemas.microsoft.com/office/word/2010/wordprocessingCanvas" xmlns:cx="http://schemas.microsoft.com/office/drawing/2014/chartex" xmlns:cx1="http://schemas.microsoft.com/office/drawing/2015/9/8/chartex" xmlns:cx2="http://schemas.microsoft.com/office/drawing/2015/10/21/chartex" xmlns:cx3="http://schemas.microsoft.com/office/drawing/2016/5/9/chartex" xmlns:cx4="http://schemas.microsoft.com/office/drawing/2016/5/10/chartex" xmlns:cx5="http://schemas.microsoft.com/office/drawing/2016/5/11/chartex" xmlns:cx6="http://schemas.microsoft.com/office/drawing/2016/5/12/chartex" xmlns:cx7="http://schemas.microsoft.com/office/drawing/2016/5/13/chartex" xmlns:cx8="http://schemas.microsoft.com/office/drawing/2016/5/14/chartex" xmlns:mc="http://schemas.openxmlformats.org/markup-compatibility/2006" xmlns:aink="http://schemas.microsoft.com/office/drawing/2016/ink" xmlns:am3d="http://schemas.microsoft.com/office/drawing/2017/model3d" xmlns:o="urn:schemas-microsoft-com:office:office" xmlns:r="http://schemas.openxmlformats.org/officeDocument/2006/relationships" xmlns:m="http://schemas.openxmlformats.org/officeDocument/2006/math" xmlns:v="urn:schemas-microsoft-com:vml" xmlns:wp14="http://schemas.microsoft.com/office/word/2010/wordprocessingDrawing" xmlns:wp="http://schemas.openxmlformats.org/drawingml/2006/wordprocessingDrawing" xmlns:w10="urn:schemas-microsoft-com:office:word" xmlns:w="http://schemas.openxmlformats.org/wordprocessingml/2006/main" xmlns:w14="http://schemas.microsoft.com/office/word/2010/wordml" xmlns:w15="http://schemas.microsoft.com/office/word/2012/wordml" xmlns:w16cid="http://schemas.microsoft.com/office/word/2016/wordml/cid" xmlns:w16se="http://schemas.microsoft.com/office/word/2015/wordml/symex" xmlns:wpg="http://schemas.microsoft.com/office/word/2010/wordprocessingGroup" xmlns:wpi="http://schemas.microsoft.com/office/word/2010/wordprocessingInk" xmlns:wne="http://schemas.microsoft.com/office/word/2006/wordml" xmlns:wps="http://schemas.microsoft.com/office/word/2010/wordprocessingShape" mc:Ignorable="w14 w15 w16se w16cid wp14">
   <w:endnote w:type="separator" w:id="-1">
     <w:p>
       <w:r>
@@ -2168,7 +2060,7 @@
 </file>
 
 <file path=word/footer1.xml><?xml version="1.0" encoding="utf-8"?>
-<w:ftr xmlns:wpc="http://schemas.microsoft.com/office/word/2010/wordprocessingCanvas" xmlns:cx="http://schemas.microsoft.com/office/drawing/2014/chartex" xmlns:mc="http://schemas.openxmlformats.org/markup-compatibility/2006" xmlns:o="urn:schemas-microsoft-com:office:office" xmlns:r="http://schemas.openxmlformats.org/officeDocument/2006/relationships" xmlns:m="http://schemas.openxmlformats.org/officeDocument/2006/math" xmlns:v="urn:schemas-microsoft-com:vml" xmlns:wp14="http://schemas.microsoft.com/office/word/2010/wordprocessingDrawing" xmlns:wp="http://schemas.openxmlformats.org/drawingml/2006/wordprocessingDrawing" xmlns:w10="urn:schemas-microsoft-com:office:word" xmlns:w="http://schemas.openxmlformats.org/wordprocessingml/2006/main" xmlns:w14="http://schemas.microsoft.com/office/word/2010/wordml" xmlns:w15="http://schemas.microsoft.com/office/word/2012/wordml" xmlns:w16se="http://schemas.microsoft.com/office/word/2015/wordml/symex" xmlns:wpg="http://schemas.microsoft.com/office/word/2010/wordprocessingGroup" xmlns:wpi="http://schemas.microsoft.com/office/word/2010/wordprocessingInk" xmlns:wne="http://schemas.microsoft.com/office/word/2006/wordml" xmlns:wps="http://schemas.microsoft.com/office/word/2010/wordprocessingShape" mc:Ignorable="w14 w15 w16se wp14">
+<w:ftr xmlns:wpc="http://schemas.microsoft.com/office/word/2010/wordprocessingCanvas" xmlns:cx="http://schemas.microsoft.com/office/drawing/2014/chartex" xmlns:cx1="http://schemas.microsoft.com/office/drawing/2015/9/8/chartex" xmlns:cx2="http://schemas.microsoft.com/office/drawing/2015/10/21/chartex" xmlns:cx3="http://schemas.microsoft.com/office/drawing/2016/5/9/chartex" xmlns:cx4="http://schemas.microsoft.com/office/drawing/2016/5/10/chartex" xmlns:cx5="http://schemas.microsoft.com/office/drawing/2016/5/11/chartex" xmlns:cx6="http://schemas.microsoft.com/office/drawing/2016/5/12/chartex" xmlns:cx7="http://schemas.microsoft.com/office/drawing/2016/5/13/chartex" xmlns:cx8="http://schemas.microsoft.com/office/drawing/2016/5/14/chartex" xmlns:mc="http://schemas.openxmlformats.org/markup-compatibility/2006" xmlns:aink="http://schemas.microsoft.com/office/drawing/2016/ink" xmlns:am3d="http://schemas.microsoft.com/office/drawing/2017/model3d" xmlns:o="urn:schemas-microsoft-com:office:office" xmlns:r="http://schemas.openxmlformats.org/officeDocument/2006/relationships" xmlns:m="http://schemas.openxmlformats.org/officeDocument/2006/math" xmlns:v="urn:schemas-microsoft-com:vml" xmlns:wp14="http://schemas.microsoft.com/office/word/2010/wordprocessingDrawing" xmlns:wp="http://schemas.openxmlformats.org/drawingml/2006/wordprocessingDrawing" xmlns:w10="urn:schemas-microsoft-com:office:word" xmlns:w="http://schemas.openxmlformats.org/wordprocessingml/2006/main" xmlns:w14="http://schemas.microsoft.com/office/word/2010/wordml" xmlns:w15="http://schemas.microsoft.com/office/word/2012/wordml" xmlns:w16cid="http://schemas.microsoft.com/office/word/2016/wordml/cid" xmlns:w16se="http://schemas.microsoft.com/office/word/2015/wordml/symex" xmlns:wpg="http://schemas.microsoft.com/office/word/2010/wordprocessingGroup" xmlns:wpi="http://schemas.microsoft.com/office/word/2010/wordprocessingInk" xmlns:wne="http://schemas.microsoft.com/office/word/2006/wordml" xmlns:wps="http://schemas.microsoft.com/office/word/2010/wordprocessingShape" mc:Ignorable="w14 w15 w16se w16cid wp14">
   <w:sdt>
     <w:sdtPr>
       <w:id w:val="2089570251"/>
@@ -2210,7 +2102,7 @@
 </file>
 
 <file path=word/footnotes.xml><?xml version="1.0" encoding="utf-8"?>
-<w:footnotes xmlns:wpc="http://schemas.microsoft.com/office/word/2010/wordprocessingCanvas" xmlns:cx="http://schemas.microsoft.com/office/drawing/2014/chartex" xmlns:mc="http://schemas.openxmlformats.org/markup-compatibility/2006" xmlns:o="urn:schemas-microsoft-com:office:office" xmlns:r="http://schemas.openxmlformats.org/officeDocument/2006/relationships" xmlns:m="http://schemas.openxmlformats.org/officeDocument/2006/math" xmlns:v="urn:schemas-microsoft-com:vml" xmlns:wp14="http://schemas.microsoft.com/office/word/2010/wordprocessingDrawing" xmlns:wp="http://schemas.openxmlformats.org/drawingml/2006/wordprocessingDrawing" xmlns:w10="urn:schemas-microsoft-com:office:word" xmlns:w="http://schemas.openxmlformats.org/wordprocessingml/2006/main" xmlns:w14="http://schemas.microsoft.com/office/word/2010/wordml" xmlns:w15="http://schemas.microsoft.com/office/word/2012/wordml" xmlns:w16se="http://schemas.microsoft.com/office/word/2015/wordml/symex" xmlns:wpg="http://schemas.microsoft.com/office/word/2010/wordprocessingGroup" xmlns:wpi="http://schemas.microsoft.com/office/word/2010/wordprocessingInk" xmlns:wne="http://schemas.microsoft.com/office/word/2006/wordml" xmlns:wps="http://schemas.microsoft.com/office/word/2010/wordprocessingShape" mc:Ignorable="w14 w15 w16se wp14">
+<w:footnotes xmlns:wpc="http://schemas.microsoft.com/office/word/2010/wordprocessingCanvas" xmlns:cx="http://schemas.microsoft.com/office/drawing/2014/chartex" xmlns:cx1="http://schemas.microsoft.com/office/drawing/2015/9/8/chartex" xmlns:cx2="http://schemas.microsoft.com/office/drawing/2015/10/21/chartex" xmlns:cx3="http://schemas.microsoft.com/office/drawing/2016/5/9/chartex" xmlns:cx4="http://schemas.microsoft.com/office/drawing/2016/5/10/chartex" xmlns:cx5="http://schemas.microsoft.com/office/drawing/2016/5/11/chartex" xmlns:cx6="http://schemas.microsoft.com/office/drawing/2016/5/12/chartex" xmlns:cx7="http://schemas.microsoft.com/office/drawing/2016/5/13/chartex" xmlns:cx8="http://schemas.microsoft.com/office/drawing/2016/5/14/chartex" xmlns:mc="http://schemas.openxmlformats.org/markup-compatibility/2006" xmlns:aink="http://schemas.microsoft.com/office/drawing/2016/ink" xmlns:am3d="http://schemas.microsoft.com/office/drawing/2017/model3d" xmlns:o="urn:schemas-microsoft-com:office:office" xmlns:r="http://schemas.openxmlformats.org/officeDocument/2006/relationships" xmlns:m="http://schemas.openxmlformats.org/officeDocument/2006/math" xmlns:v="urn:schemas-microsoft-com:vml" xmlns:wp14="http://schemas.microsoft.com/office/word/2010/wordprocessingDrawing" xmlns:wp="http://schemas.openxmlformats.org/drawingml/2006/wordprocessingDrawing" xmlns:w10="urn:schemas-microsoft-com:office:word" xmlns:w="http://schemas.openxmlformats.org/wordprocessingml/2006/main" xmlns:w14="http://schemas.microsoft.com/office/word/2010/wordml" xmlns:w15="http://schemas.microsoft.com/office/word/2012/wordml" xmlns:w16cid="http://schemas.microsoft.com/office/word/2016/wordml/cid" xmlns:w16se="http://schemas.microsoft.com/office/word/2015/wordml/symex" xmlns:wpg="http://schemas.microsoft.com/office/word/2010/wordprocessingGroup" xmlns:wpi="http://schemas.microsoft.com/office/word/2010/wordprocessingInk" xmlns:wne="http://schemas.microsoft.com/office/word/2006/wordml" xmlns:wps="http://schemas.microsoft.com/office/word/2010/wordprocessingShape" mc:Ignorable="w14 w15 w16se w16cid wp14">
   <w:footnote w:type="separator" w:id="-1">
     <w:p>
       <w:r>
@@ -2233,7 +2125,7 @@
 </file>
 
 <file path=word/header1.xml><?xml version="1.0" encoding="utf-8"?>
-<w:hdr xmlns:wpc="http://schemas.microsoft.com/office/word/2010/wordprocessingCanvas" xmlns:cx="http://schemas.microsoft.com/office/drawing/2014/chartex" xmlns:mc="http://schemas.openxmlformats.org/markup-compatibility/2006" xmlns:o="urn:schemas-microsoft-com:office:office" xmlns:r="http://schemas.openxmlformats.org/officeDocument/2006/relationships" xmlns:m="http://schemas.openxmlformats.org/officeDocument/2006/math" xmlns:v="urn:schemas-microsoft-com:vml" xmlns:wp14="http://schemas.microsoft.com/office/word/2010/wordprocessingDrawing" xmlns:wp="http://schemas.openxmlformats.org/drawingml/2006/wordprocessingDrawing" xmlns:w10="urn:schemas-microsoft-com:office:word" xmlns:w="http://schemas.openxmlformats.org/wordprocessingml/2006/main" xmlns:w14="http://schemas.microsoft.com/office/word/2010/wordml" xmlns:w15="http://schemas.microsoft.com/office/word/2012/wordml" xmlns:w16se="http://schemas.microsoft.com/office/word/2015/wordml/symex" xmlns:wpg="http://schemas.microsoft.com/office/word/2010/wordprocessingGroup" xmlns:wpi="http://schemas.microsoft.com/office/word/2010/wordprocessingInk" xmlns:wne="http://schemas.microsoft.com/office/word/2006/wordml" xmlns:wps="http://schemas.microsoft.com/office/word/2010/wordprocessingShape" mc:Ignorable="w14 w15 w16se wp14">
+<w:hdr xmlns:wpc="http://schemas.microsoft.com/office/word/2010/wordprocessingCanvas" xmlns:cx="http://schemas.microsoft.com/office/drawing/2014/chartex" xmlns:cx1="http://schemas.microsoft.com/office/drawing/2015/9/8/chartex" xmlns:cx2="http://schemas.microsoft.com/office/drawing/2015/10/21/chartex" xmlns:cx3="http://schemas.microsoft.com/office/drawing/2016/5/9/chartex" xmlns:cx4="http://schemas.microsoft.com/office/drawing/2016/5/10/chartex" xmlns:cx5="http://schemas.microsoft.com/office/drawing/2016/5/11/chartex" xmlns:cx6="http://schemas.microsoft.com/office/drawing/2016/5/12/chartex" xmlns:cx7="http://schemas.microsoft.com/office/drawing/2016/5/13/chartex" xmlns:cx8="http://schemas.microsoft.com/office/drawing/2016/5/14/chartex" xmlns:mc="http://schemas.openxmlformats.org/markup-compatibility/2006" xmlns:aink="http://schemas.microsoft.com/office/drawing/2016/ink" xmlns:am3d="http://schemas.microsoft.com/office/drawing/2017/model3d" xmlns:o="urn:schemas-microsoft-com:office:office" xmlns:r="http://schemas.openxmlformats.org/officeDocument/2006/relationships" xmlns:m="http://schemas.openxmlformats.org/officeDocument/2006/math" xmlns:v="urn:schemas-microsoft-com:vml" xmlns:wp14="http://schemas.microsoft.com/office/word/2010/wordprocessingDrawing" xmlns:wp="http://schemas.openxmlformats.org/drawingml/2006/wordprocessingDrawing" xmlns:w10="urn:schemas-microsoft-com:office:word" xmlns:w="http://schemas.openxmlformats.org/wordprocessingml/2006/main" xmlns:w14="http://schemas.microsoft.com/office/word/2010/wordml" xmlns:w15="http://schemas.microsoft.com/office/word/2012/wordml" xmlns:w16cid="http://schemas.microsoft.com/office/word/2016/wordml/cid" xmlns:w16se="http://schemas.microsoft.com/office/word/2015/wordml/symex" xmlns:wpg="http://schemas.microsoft.com/office/word/2010/wordprocessingGroup" xmlns:wpi="http://schemas.microsoft.com/office/word/2010/wordprocessingInk" xmlns:wne="http://schemas.microsoft.com/office/word/2006/wordml" xmlns:wps="http://schemas.microsoft.com/office/word/2010/wordprocessingShape" mc:Ignorable="w14 w15 w16se w16cid wp14">
   <w:p>
     <w:pPr>
       <w:pStyle w:val="Intestazione"/>
@@ -2317,11 +2209,9 @@
       </w:rPr>
       <w:t xml:space="preserve">rogetto: </w:t>
     </w:r>
-    <w:proofErr w:type="spellStart"/>
     <w:r>
       <w:t>EasyGDPR</w:t>
     </w:r>
-    <w:proofErr w:type="spellEnd"/>
     <w:r>
       <w:t xml:space="preserve"> </w:t>
     </w:r>
@@ -2382,13 +2272,8 @@
       </w:rPr>
       <w:t xml:space="preserve">: </w:t>
     </w:r>
-    <w:proofErr w:type="spellStart"/>
     <w:r>
-      <w:t>Pussini</w:t>
-    </w:r>
-    <w:proofErr w:type="spellEnd"/>
-    <w:r>
-      <w:t xml:space="preserve"> Luca</w:t>
+      <w:t>Pussini Luca</w:t>
     </w:r>
     <w:r>
       <w:ptab w:relativeTo="margin" w:alignment="right" w:leader="none"/>
@@ -2403,7 +2288,7 @@
 </file>
 
 <file path=word/numbering.xml><?xml version="1.0" encoding="utf-8"?>
-<w:numbering xmlns:wpc="http://schemas.microsoft.com/office/word/2010/wordprocessingCanvas" xmlns:cx="http://schemas.microsoft.com/office/drawing/2014/chartex" xmlns:mc="http://schemas.openxmlformats.org/markup-compatibility/2006" xmlns:o="urn:schemas-microsoft-com:office:office" xmlns:r="http://schemas.openxmlformats.org/officeDocument/2006/relationships" xmlns:m="http://schemas.openxmlformats.org/officeDocument/2006/math" xmlns:v="urn:schemas-microsoft-com:vml" xmlns:wp14="http://schemas.microsoft.com/office/word/2010/wordprocessingDrawing" xmlns:wp="http://schemas.openxmlformats.org/drawingml/2006/wordprocessingDrawing" xmlns:w10="urn:schemas-microsoft-com:office:word" xmlns:w="http://schemas.openxmlformats.org/wordprocessingml/2006/main" xmlns:w14="http://schemas.microsoft.com/office/word/2010/wordml" xmlns:w15="http://schemas.microsoft.com/office/word/2012/wordml" xmlns:w16se="http://schemas.microsoft.com/office/word/2015/wordml/symex" xmlns:wpg="http://schemas.microsoft.com/office/word/2010/wordprocessingGroup" xmlns:wpi="http://schemas.microsoft.com/office/word/2010/wordprocessingInk" xmlns:wne="http://schemas.microsoft.com/office/word/2006/wordml" xmlns:wps="http://schemas.microsoft.com/office/word/2010/wordprocessingShape" mc:Ignorable="w14 w15 w16se wp14">
+<w:numbering xmlns:wpc="http://schemas.microsoft.com/office/word/2010/wordprocessingCanvas" xmlns:cx="http://schemas.microsoft.com/office/drawing/2014/chartex" xmlns:cx1="http://schemas.microsoft.com/office/drawing/2015/9/8/chartex" xmlns:cx2="http://schemas.microsoft.com/office/drawing/2015/10/21/chartex" xmlns:cx3="http://schemas.microsoft.com/office/drawing/2016/5/9/chartex" xmlns:cx4="http://schemas.microsoft.com/office/drawing/2016/5/10/chartex" xmlns:cx5="http://schemas.microsoft.com/office/drawing/2016/5/11/chartex" xmlns:cx6="http://schemas.microsoft.com/office/drawing/2016/5/12/chartex" xmlns:cx7="http://schemas.microsoft.com/office/drawing/2016/5/13/chartex" xmlns:cx8="http://schemas.microsoft.com/office/drawing/2016/5/14/chartex" xmlns:mc="http://schemas.openxmlformats.org/markup-compatibility/2006" xmlns:aink="http://schemas.microsoft.com/office/drawing/2016/ink" xmlns:am3d="http://schemas.microsoft.com/office/drawing/2017/model3d" xmlns:o="urn:schemas-microsoft-com:office:office" xmlns:r="http://schemas.openxmlformats.org/officeDocument/2006/relationships" xmlns:m="http://schemas.openxmlformats.org/officeDocument/2006/math" xmlns:v="urn:schemas-microsoft-com:vml" xmlns:wp14="http://schemas.microsoft.com/office/word/2010/wordprocessingDrawing" xmlns:wp="http://schemas.openxmlformats.org/drawingml/2006/wordprocessingDrawing" xmlns:w10="urn:schemas-microsoft-com:office:word" xmlns:w="http://schemas.openxmlformats.org/wordprocessingml/2006/main" xmlns:w14="http://schemas.microsoft.com/office/word/2010/wordml" xmlns:w15="http://schemas.microsoft.com/office/word/2012/wordml" xmlns:w16cid="http://schemas.microsoft.com/office/word/2016/wordml/cid" xmlns:w16se="http://schemas.microsoft.com/office/word/2015/wordml/symex" xmlns:wpg="http://schemas.microsoft.com/office/word/2010/wordprocessingGroup" xmlns:wpi="http://schemas.microsoft.com/office/word/2010/wordprocessingInk" xmlns:wne="http://schemas.microsoft.com/office/word/2006/wordml" xmlns:wps="http://schemas.microsoft.com/office/word/2010/wordprocessingShape" mc:Ignorable="w14 w15 w16se w16cid wp14">
   <w:abstractNum w:abstractNumId="0" w15:restartNumberingAfterBreak="0">
     <w:nsid w:val="00A32299"/>
     <w:multiLevelType w:val="hybridMultilevel"/>
@@ -7487,7 +7372,7 @@
 </file>
 
 <file path=word/styles.xml><?xml version="1.0" encoding="utf-8"?>
-<w:styles xmlns:mc="http://schemas.openxmlformats.org/markup-compatibility/2006" xmlns:r="http://schemas.openxmlformats.org/officeDocument/2006/relationships" xmlns:w="http://schemas.openxmlformats.org/wordprocessingml/2006/main" xmlns:w14="http://schemas.microsoft.com/office/word/2010/wordml" xmlns:w15="http://schemas.microsoft.com/office/word/2012/wordml" xmlns:w16se="http://schemas.microsoft.com/office/word/2015/wordml/symex" mc:Ignorable="w14 w15 w16se">
+<w:styles xmlns:mc="http://schemas.openxmlformats.org/markup-compatibility/2006" xmlns:r="http://schemas.openxmlformats.org/officeDocument/2006/relationships" xmlns:w="http://schemas.openxmlformats.org/wordprocessingml/2006/main" xmlns:w14="http://schemas.microsoft.com/office/word/2010/wordml" xmlns:w15="http://schemas.microsoft.com/office/word/2012/wordml" xmlns:w16cid="http://schemas.microsoft.com/office/word/2016/wordml/cid" xmlns:w16se="http://schemas.microsoft.com/office/word/2015/wordml/symex" mc:Ignorable="w14 w15 w16se w16cid">
   <w:docDefaults>
     <w:rPrDefault>
       <w:rPr>
@@ -7503,7 +7388,7 @@
       </w:pPr>
     </w:pPrDefault>
   </w:docDefaults>
-  <w:latentStyles w:defLockedState="0" w:defUIPriority="99" w:defSemiHidden="0" w:defUnhideWhenUsed="0" w:defQFormat="0" w:count="371">
+  <w:latentStyles w:defLockedState="0" w:defUIPriority="99" w:defSemiHidden="0" w:defUnhideWhenUsed="0" w:defQFormat="0" w:count="375">
     <w:lsdException w:name="Normal" w:uiPriority="0" w:qFormat="1"/>
     <w:lsdException w:name="heading 1" w:uiPriority="9" w:qFormat="1"/>
     <w:lsdException w:name="heading 2" w:semiHidden="1" w:uiPriority="9" w:unhideWhenUsed="1" w:qFormat="1"/>
@@ -7609,7 +7494,6 @@
     <w:lsdException w:name="HTML Sample" w:semiHidden="1" w:unhideWhenUsed="1"/>
     <w:lsdException w:name="HTML Typewriter" w:semiHidden="1" w:unhideWhenUsed="1"/>
     <w:lsdException w:name="HTML Variable" w:semiHidden="1" w:unhideWhenUsed="1"/>
-    <w:lsdException w:name="Normal Table" w:semiHidden="1" w:unhideWhenUsed="1"/>
     <w:lsdException w:name="annotation subject" w:semiHidden="1" w:unhideWhenUsed="1"/>
     <w:lsdException w:name="No List" w:semiHidden="1" w:unhideWhenUsed="1"/>
     <w:lsdException w:name="Outline List 1" w:semiHidden="1" w:unhideWhenUsed="1"/>
@@ -7653,10 +7537,8 @@
     <w:lsdException w:name="Table Elegant" w:semiHidden="1" w:unhideWhenUsed="1"/>
     <w:lsdException w:name="Table Professional" w:semiHidden="1" w:unhideWhenUsed="1"/>
     <w:lsdException w:name="Table Subtle 1" w:semiHidden="1" w:unhideWhenUsed="1"/>
-    <w:lsdException w:name="Table Subtle 2" w:semiHidden="1" w:unhideWhenUsed="1"/>
     <w:lsdException w:name="Table Web 1" w:semiHidden="1" w:unhideWhenUsed="1"/>
     <w:lsdException w:name="Table Web 2" w:semiHidden="1" w:unhideWhenUsed="1"/>
-    <w:lsdException w:name="Table Web 3" w:semiHidden="1" w:unhideWhenUsed="1"/>
     <w:lsdException w:name="Balloon Text" w:semiHidden="1" w:unhideWhenUsed="1"/>
     <w:lsdException w:name="Table Grid" w:uiPriority="39"/>
     <w:lsdException w:name="Table Theme" w:semiHidden="1" w:unhideWhenUsed="1"/>
@@ -7875,6 +7757,10 @@
     <w:lsdException w:name="List Table 5 Dark Accent 6" w:uiPriority="50"/>
     <w:lsdException w:name="List Table 6 Colorful Accent 6" w:uiPriority="51"/>
     <w:lsdException w:name="List Table 7 Colorful Accent 6" w:uiPriority="52"/>
+    <w:lsdException w:name="Mention" w:semiHidden="1" w:unhideWhenUsed="1"/>
+    <w:lsdException w:name="Smart Hyperlink" w:semiHidden="1" w:unhideWhenUsed="1"/>
+    <w:lsdException w:name="Hashtag" w:semiHidden="1" w:unhideWhenUsed="1"/>
+    <w:lsdException w:name="Unresolved Mention" w:semiHidden="1" w:unhideWhenUsed="1"/>
   </w:latentStyles>
   <w:style w:type="paragraph" w:default="1" w:styleId="Normale">
     <w:name w:val="Normal"/>
@@ -8567,7 +8453,7 @@
 </file>
 
 <file path=customXml/itemProps1.xml><?xml version="1.0" encoding="utf-8"?>
-<ds:datastoreItem xmlns:ds="http://schemas.openxmlformats.org/officeDocument/2006/customXml" ds:itemID="{FA92906D-2493-4F1D-8077-517F55A08352}">
+<ds:datastoreItem xmlns:ds="http://schemas.openxmlformats.org/officeDocument/2006/customXml" ds:itemID="{ED8AE805-126A-47D2-8532-F510F6D44B91}">
   <ds:schemaRefs>
     <ds:schemaRef ds:uri="http://schemas.openxmlformats.org/officeDocument/2006/bibliography"/>
   </ds:schemaRefs>
